--- a/4.Theory/1. semiconductors/semiconductors.docx
+++ b/4.Theory/1. semiconductors/semiconductors.docx
@@ -865,8 +865,17 @@
           <w:sz w:val="28"/>
           <w:szCs w:val="28"/>
         </w:rPr>
-        <w:t xml:space="preserve"> n = p = ni</w:t>
-      </w:r>
+        <w:t xml:space="preserve"> n = p = </w:t>
+      </w:r>
+      <w:proofErr w:type="spellStart"/>
+      <w:r>
+        <w:rPr>
+          <w:sz w:val="28"/>
+          <w:szCs w:val="28"/>
+        </w:rPr>
+        <w:t>ni</w:t>
+      </w:r>
+      <w:proofErr w:type="spellEnd"/>
       <w:r>
         <w:rPr>
           <w:sz w:val="28"/>
@@ -888,7 +897,23 @@
           <w:sz w:val="28"/>
           <w:szCs w:val="28"/>
         </w:rPr>
-        <w:t xml:space="preserve"> quantity of intrinsic charge carriers, ni.</w:t>
+        <w:t xml:space="preserve"> quantity of intrinsic charge carriers, </w:t>
+      </w:r>
+      <w:proofErr w:type="spellStart"/>
+      <w:r>
+        <w:rPr>
+          <w:sz w:val="28"/>
+          <w:szCs w:val="28"/>
+        </w:rPr>
+        <w:t>ni</w:t>
+      </w:r>
+      <w:proofErr w:type="spellEnd"/>
+      <w:r>
+        <w:rPr>
+          <w:sz w:val="28"/>
+          <w:szCs w:val="28"/>
+        </w:rPr>
+        <w:t>.</w:t>
       </w:r>
       <w:r>
         <w:rPr>
@@ -1095,7 +1120,95 @@
           <w:sz w:val="23"/>
           <w:szCs w:val="23"/>
         </w:rPr>
-        <w:t>Band gap with the acceptor level, Ea, close to the valence band, and the donor level, Ed, close to the conduction band (a). Additionally, Figure (a) displays the Fermi levels for intrinsic semiconductors (EFi) and n- and p-type semiconductors (EFn and EFp), respectively. The electron concentration in CB is depicted as a function of temperature in Figure (b), along with the dominant mechanisms. The identical function for an intrinsic semiconductor is shown by the dashed line. reproduced using reference [8].</w:t>
+        <w:t xml:space="preserve">Band gap with the acceptor level, </w:t>
+      </w:r>
+      <w:proofErr w:type="spellStart"/>
+      <w:r>
+        <w:rPr>
+          <w:rFonts w:asciiTheme="minorHAnsi" w:hAnsiTheme="minorHAnsi" w:cstheme="minorHAnsi"/>
+          <w:sz w:val="23"/>
+          <w:szCs w:val="23"/>
+        </w:rPr>
+        <w:t>Ea</w:t>
+      </w:r>
+      <w:proofErr w:type="spellEnd"/>
+      <w:r>
+        <w:rPr>
+          <w:rFonts w:asciiTheme="minorHAnsi" w:hAnsiTheme="minorHAnsi" w:cstheme="minorHAnsi"/>
+          <w:sz w:val="23"/>
+          <w:szCs w:val="23"/>
+        </w:rPr>
+        <w:t>, close to the valence band, and the donor level, Ed, close to the conduction band (a). Additionally, Figure (a) displays the Fermi levels for intrinsic semiconductors (</w:t>
+      </w:r>
+      <w:proofErr w:type="spellStart"/>
+      <w:r>
+        <w:rPr>
+          <w:rFonts w:asciiTheme="minorHAnsi" w:hAnsiTheme="minorHAnsi" w:cstheme="minorHAnsi"/>
+          <w:sz w:val="23"/>
+          <w:szCs w:val="23"/>
+        </w:rPr>
+        <w:t>EFi</w:t>
+      </w:r>
+      <w:proofErr w:type="spellEnd"/>
+      <w:r>
+        <w:rPr>
+          <w:rFonts w:asciiTheme="minorHAnsi" w:hAnsiTheme="minorHAnsi" w:cstheme="minorHAnsi"/>
+          <w:sz w:val="23"/>
+          <w:szCs w:val="23"/>
+        </w:rPr>
+        <w:t>) and n- and p-type semiconductors (</w:t>
+      </w:r>
+      <w:proofErr w:type="spellStart"/>
+      <w:r>
+        <w:rPr>
+          <w:rFonts w:asciiTheme="minorHAnsi" w:hAnsiTheme="minorHAnsi" w:cstheme="minorHAnsi"/>
+          <w:sz w:val="23"/>
+          <w:szCs w:val="23"/>
+        </w:rPr>
+        <w:t>EFn</w:t>
+      </w:r>
+      <w:proofErr w:type="spellEnd"/>
+      <w:r>
+        <w:rPr>
+          <w:rFonts w:asciiTheme="minorHAnsi" w:hAnsiTheme="minorHAnsi" w:cstheme="minorHAnsi"/>
+          <w:sz w:val="23"/>
+          <w:szCs w:val="23"/>
+        </w:rPr>
+        <w:t xml:space="preserve"> and </w:t>
+      </w:r>
+      <w:proofErr w:type="spellStart"/>
+      <w:r>
+        <w:rPr>
+          <w:rFonts w:asciiTheme="minorHAnsi" w:hAnsiTheme="minorHAnsi" w:cstheme="minorHAnsi"/>
+          <w:sz w:val="23"/>
+          <w:szCs w:val="23"/>
+        </w:rPr>
+        <w:t>EFp</w:t>
+      </w:r>
+      <w:proofErr w:type="spellEnd"/>
+      <w:r>
+        <w:rPr>
+          <w:rFonts w:asciiTheme="minorHAnsi" w:hAnsiTheme="minorHAnsi" w:cstheme="minorHAnsi"/>
+          <w:sz w:val="23"/>
+          <w:szCs w:val="23"/>
+        </w:rPr>
+        <w:t>), respectively. The electron concentration in CB is depicted as a function of temperature in Figure (b), along with the dominant mechanisms. The identical function for an intrinsic semiconductor is shown by the dashed line. reproduced using reference [</w:t>
+      </w:r>
+      <w:r>
+        <w:rPr>
+          <w:rFonts w:asciiTheme="minorHAnsi" w:hAnsiTheme="minorHAnsi" w:cstheme="minorHAnsi"/>
+          <w:sz w:val="23"/>
+          <w:szCs w:val="23"/>
+        </w:rPr>
+        <w:t>2</w:t>
+      </w:r>
+      <w:r>
+        <w:rPr>
+          <w:rFonts w:asciiTheme="minorHAnsi" w:hAnsiTheme="minorHAnsi" w:cstheme="minorHAnsi"/>
+          <w:sz w:val="23"/>
+          <w:szCs w:val="23"/>
+        </w:rPr>
+        <w:t>].</w:t>
       </w:r>
     </w:p>
     <w:p>
@@ -1263,7 +1376,23 @@
           <w:sz w:val="28"/>
           <w:szCs w:val="28"/>
         </w:rPr>
-        <w:t>There are various factors that affect the number of electrons in the conduction band. The likelihood that an electron will occupy an energy state E at absolute zero temperature T is given by the Fermi Dirac distribution function;</w:t>
+        <w:t xml:space="preserve">There are various factors that affect the number of electrons in the conduction band. The likelihood that an electron will occupy an energy state </w:t>
+      </w:r>
+      <w:proofErr w:type="spellStart"/>
+      <w:r>
+        <w:rPr>
+          <w:sz w:val="28"/>
+          <w:szCs w:val="28"/>
+        </w:rPr>
+        <w:t>E at</w:t>
+      </w:r>
+      <w:proofErr w:type="spellEnd"/>
+      <w:r>
+        <w:rPr>
+          <w:sz w:val="28"/>
+          <w:szCs w:val="28"/>
+        </w:rPr>
+        <w:t xml:space="preserve"> absolute zero temperature T is given by the Fermi Dirac distribution function;</w:t>
       </w:r>
     </w:p>
     <w:p>
@@ -1362,15 +1491,7 @@
                     <w:sz w:val="40"/>
                     <w:szCs w:val="40"/>
                   </w:rPr>
-                  <m:t>(E-Ef)</m:t>
-                </m:r>
-                <m:r>
-                  <w:rPr>
-                    <w:rFonts w:ascii="Cambria Math" w:hAnsi="Cambria Math"/>
-                    <w:sz w:val="40"/>
-                    <w:szCs w:val="40"/>
-                  </w:rPr>
-                  <m:t>/KT</m:t>
+                  <m:t>(E-Ef)/KT</m:t>
                 </m:r>
               </m:sup>
             </m:sSup>
@@ -1465,21 +1586,7 @@
           <w:sz w:val="40"/>
           <w:szCs w:val="40"/>
         </w:rPr>
-        <w:t>f(E) =</w:t>
-      </w:r>
-      <w:r>
-        <w:rPr>
-          <w:sz w:val="40"/>
-          <w:szCs w:val="40"/>
-        </w:rPr>
-        <w:t xml:space="preserve">1 - </w:t>
-      </w:r>
-      <w:r>
-        <w:rPr>
-          <w:sz w:val="40"/>
-          <w:szCs w:val="40"/>
-        </w:rPr>
-        <w:t xml:space="preserve"> </w:t>
+        <w:t xml:space="preserve">f(E) =1 -  </w:t>
       </w:r>
       <m:oMath>
         <m:f>
@@ -1540,23 +1647,7 @@
                     <w:sz w:val="40"/>
                     <w:szCs w:val="40"/>
                   </w:rPr>
-                  <m:t>(E-E</m:t>
-                </m:r>
-                <m:r>
-                  <w:rPr>
-                    <w:rFonts w:ascii="Cambria Math" w:hAnsi="Cambria Math"/>
-                    <w:sz w:val="40"/>
-                    <w:szCs w:val="40"/>
-                  </w:rPr>
-                  <m:t>f</m:t>
-                </m:r>
-                <m:r>
-                  <w:rPr>
-                    <w:rFonts w:ascii="Cambria Math" w:hAnsi="Cambria Math"/>
-                    <w:sz w:val="40"/>
-                    <w:szCs w:val="40"/>
-                  </w:rPr>
-                  <m:t>)/KT</m:t>
+                  <m:t>(E-Ef)/KT</m:t>
                 </m:r>
               </m:sup>
             </m:sSup>
@@ -1569,23 +1660,7 @@
           <w:sz w:val="40"/>
           <w:szCs w:val="40"/>
         </w:rPr>
-        <w:t xml:space="preserve"> … … … … … (2.</w:t>
-      </w:r>
-      <w:r>
-        <w:rPr>
-          <w:rFonts w:eastAsiaTheme="minorEastAsia"/>
-          <w:sz w:val="40"/>
-          <w:szCs w:val="40"/>
-        </w:rPr>
-        <w:t>2</w:t>
-      </w:r>
-      <w:r>
-        <w:rPr>
-          <w:rFonts w:eastAsiaTheme="minorEastAsia"/>
-          <w:sz w:val="40"/>
-          <w:szCs w:val="40"/>
-        </w:rPr>
-        <w:t>)</w:t>
+        <w:t xml:space="preserve"> … … … … … (2.2)</w:t>
       </w:r>
     </w:p>
     <w:p>
@@ -1822,7 +1897,15 @@
           <w:sz w:val="28"/>
           <w:szCs w:val="28"/>
         </w:rPr>
-        <w:t>9]</w:t>
+        <w:t>3</w:t>
+      </w:r>
+      <w:r>
+        <w:rPr>
+          <w:rFonts w:ascii="Calibri" w:hAnsi="Calibri" w:cs="Calibri"/>
+          <w:sz w:val="28"/>
+          <w:szCs w:val="28"/>
+        </w:rPr>
+        <w:t>]</w:t>
       </w:r>
     </w:p>
     <w:p>
